--- a/documentos/Séries Temporais.docx
+++ b/documentos/Séries Temporais.docx
@@ -52,13 +52,58 @@
     </w:p>
     <w:p>
       <w:r>
-        <w:t>Uma série temporal é uma sequência de observações registradas em momentos específicos no tempo.</w:t>
-      </w:r>
+        <w:t>Uma série temporal é uma sequência de dados ou observações registradas em momentos consecutivos no tempo, geralmente em intervalos regulares, que refletem a evolução de uma variável ao longo do tempo. Ela permite analisar padrões, tendências, ciclos e sazonalidades para entender o comportamento passado e fazer previsões futuras.</w:t>
+      </w:r>
+    </w:p>
+    <w:p>
       <w:r>
         <w:br/>
-        <w:t>Exemplo: vendas diárias de um produto, temperaturas mensais ou valores de ações ao longo de semanas.</w:t>
-      </w:r>
-    </w:p>
+      </w:r>
+      <w:r>
+        <w:rPr>
+          <w:b/>
+          <w:bCs/>
+        </w:rPr>
+        <w:t>Exemplos</w:t>
+      </w:r>
+    </w:p>
+    <w:p>
+      <w:pPr>
+        <w:pStyle w:val="PargrafodaLista"/>
+        <w:numPr>
+          <w:ilvl w:val="0"/>
+          <w:numId w:val="4"/>
+        </w:numPr>
+      </w:pPr>
+      <w:r>
+        <w:t>Vendas diárias de uma loja.</w:t>
+      </w:r>
+    </w:p>
+    <w:p>
+      <w:pPr>
+        <w:pStyle w:val="PargrafodaLista"/>
+        <w:numPr>
+          <w:ilvl w:val="0"/>
+          <w:numId w:val="4"/>
+        </w:numPr>
+      </w:pPr>
+      <w:r>
+        <w:t>Temperatura média mensal de uma cidade.</w:t>
+      </w:r>
+    </w:p>
+    <w:p>
+      <w:pPr>
+        <w:pStyle w:val="PargrafodaLista"/>
+        <w:numPr>
+          <w:ilvl w:val="0"/>
+          <w:numId w:val="4"/>
+        </w:numPr>
+      </w:pPr>
+      <w:r>
+        <w:t>Cotação diária de ações na bolsa.</w:t>
+      </w:r>
+    </w:p>
+    <w:p/>
     <w:p>
       <w:pPr>
         <w:rPr>
@@ -198,7 +243,11 @@
         <w:t>monitoramento</w:t>
       </w:r>
       <w:r>
-        <w:t xml:space="preserve"> detecta anomalias em tempo real, como falhas em máquinas, fraudes financeiras e variações no tráfego de redes. Na tomada de decisão estratégica, essas informações ajudam no planejamento de campanhas, precificação dinâmica e infraestrutura urbana.</w:t>
+        <w:t xml:space="preserve"> detecta anomalias em tempo real, como falhas em máquinas, fraudes financeiras e variações no tráfego de redes. Na tomada de decisão </w:t>
+      </w:r>
+      <w:r>
+        <w:lastRenderedPageBreak/>
+        <w:t>estratégica, essas informações ajudam no planejamento de campanhas, precificação dinâmica e infraestrutura urbana.</w:t>
       </w:r>
     </w:p>
     <w:p>
@@ -259,7 +308,6 @@
           <w:b/>
           <w:bCs/>
         </w:rPr>
-        <w:lastRenderedPageBreak/>
         <w:t>1. Tendência (Trend)</w:t>
       </w:r>
     </w:p>
@@ -489,7 +537,11 @@
         <w:t xml:space="preserve"> </w:t>
       </w:r>
       <w:r>
-        <w:t>Exemplo: Preço de uma ação considerando também taxas de juros e volume de negociação, previsão de demanda levando em conta fatores climáticos e promoções.</w:t>
+        <w:t xml:space="preserve">Exemplo: Preço de uma ação </w:t>
+      </w:r>
+      <w:r>
+        <w:lastRenderedPageBreak/>
+        <w:t>considerando também taxas de juros e volume de negociação, previsão de demanda levando em conta fatores climáticos e promoções.</w:t>
       </w:r>
     </w:p>
     <w:p/>
@@ -871,6 +923,7 @@
           <w:b/>
           <w:bCs/>
         </w:rPr>
+        <w:lastRenderedPageBreak/>
         <w:t>Exemplo de Aplicação</w:t>
       </w:r>
       <w:r>
@@ -982,7 +1035,6 @@
           <w:b/>
           <w:bCs/>
         </w:rPr>
-        <w:lastRenderedPageBreak/>
         <w:t>Q</w:t>
       </w:r>
       <w:r>
@@ -1191,6 +1243,7 @@
           <w:b/>
           <w:bCs/>
         </w:rPr>
+        <w:lastRenderedPageBreak/>
         <w:t>Heatmaps</w:t>
       </w:r>
       <w:proofErr w:type="spellEnd"/>
@@ -1328,240 +1381,240 @@
           <w:b/>
           <w:bCs/>
         </w:rPr>
+        <w:t xml:space="preserve">Teste de </w:t>
+      </w:r>
+      <w:proofErr w:type="spellStart"/>
+      <w:r>
+        <w:rPr>
+          <w:b/>
+          <w:bCs/>
+        </w:rPr>
+        <w:t>Dickey</w:t>
+      </w:r>
+      <w:proofErr w:type="spellEnd"/>
+      <w:r>
+        <w:rPr>
+          <w:b/>
+          <w:bCs/>
+        </w:rPr>
+        <w:t>-Fuller Aumentado (ADF)</w:t>
+      </w:r>
+    </w:p>
+    <w:p>
+      <w:pPr>
+        <w:ind w:left="1440"/>
+      </w:pPr>
+      <w:r>
+        <w:t>Hipótese nula (H0): A série tem raiz unitária (não estacionária).</w:t>
+      </w:r>
+    </w:p>
+    <w:p>
+      <w:pPr>
+        <w:ind w:left="1440"/>
+      </w:pPr>
+      <w:r>
+        <w:t>Hipótese alternativa (H1</w:t>
+      </w:r>
+      <w:r>
+        <w:rPr>
+          <w:rFonts w:ascii="Arial" w:hAnsi="Arial" w:cs="Arial"/>
+        </w:rPr>
+        <w:t>​</w:t>
+      </w:r>
+      <w:r>
+        <w:t>): A série é estacionária.</w:t>
+      </w:r>
+    </w:p>
+    <w:p>
+      <w:pPr>
+        <w:ind w:left="1440"/>
+      </w:pPr>
+      <w:r>
+        <w:t>Se o p-valor for menor que 0,05, rejeitamos H0 e concluímos que a série é estacionária.</w:t>
+      </w:r>
+    </w:p>
+    <w:p>
+      <w:pPr>
+        <w:ind w:left="720"/>
+        <w:rPr>
+          <w:b/>
+          <w:bCs/>
+        </w:rPr>
+      </w:pPr>
+      <w:r>
+        <w:rPr>
+          <w:b/>
+          <w:bCs/>
+        </w:rPr>
+        <w:t>Teste KPSS (</w:t>
+      </w:r>
+      <w:proofErr w:type="spellStart"/>
+      <w:r>
+        <w:rPr>
+          <w:b/>
+          <w:bCs/>
+        </w:rPr>
+        <w:t>Kwiatkowski</w:t>
+      </w:r>
+      <w:proofErr w:type="spellEnd"/>
+      <w:r>
+        <w:rPr>
+          <w:b/>
+          <w:bCs/>
+        </w:rPr>
+        <w:t>-Phillips-Schmidt-Shin)</w:t>
+      </w:r>
+    </w:p>
+    <w:p>
+      <w:pPr>
+        <w:ind w:left="1440"/>
+      </w:pPr>
+      <w:r>
+        <w:t>Hipótese nula (H0</w:t>
+      </w:r>
+      <w:r>
+        <w:rPr>
+          <w:rFonts w:ascii="Arial" w:hAnsi="Arial" w:cs="Arial"/>
+        </w:rPr>
+        <w:t>​</w:t>
+      </w:r>
+      <w:r>
+        <w:t>): A série é estacionária.</w:t>
+      </w:r>
+    </w:p>
+    <w:p>
+      <w:pPr>
+        <w:ind w:left="1440"/>
+      </w:pPr>
+      <w:r>
+        <w:t>Hipótese alternativa (H1</w:t>
+      </w:r>
+      <w:r>
+        <w:rPr>
+          <w:rFonts w:ascii="Arial" w:hAnsi="Arial" w:cs="Arial"/>
+        </w:rPr>
+        <w:t>​</w:t>
+      </w:r>
+      <w:r>
+        <w:t>): A série não é estacionária.</w:t>
+      </w:r>
+    </w:p>
+    <w:p>
+      <w:pPr>
+        <w:ind w:left="1440"/>
+      </w:pPr>
+      <w:r>
+        <w:t>Se o p-valor for menor que 0,05, rejeitamos H0, indicando que a série não é estacionária.</w:t>
+      </w:r>
+    </w:p>
+    <w:p>
+      <w:pPr>
+        <w:ind w:left="720"/>
+        <w:rPr>
+          <w:b/>
+          <w:bCs/>
+        </w:rPr>
+      </w:pPr>
+      <w:r>
+        <w:rPr>
+          <w:b/>
+          <w:bCs/>
+        </w:rPr>
+        <w:t>Teste de Phillips-</w:t>
+      </w:r>
+      <w:proofErr w:type="spellStart"/>
+      <w:r>
+        <w:rPr>
+          <w:b/>
+          <w:bCs/>
+        </w:rPr>
+        <w:t>Perron</w:t>
+      </w:r>
+      <w:proofErr w:type="spellEnd"/>
+      <w:r>
+        <w:rPr>
+          <w:b/>
+          <w:bCs/>
+        </w:rPr>
+        <w:t xml:space="preserve"> (PP)</w:t>
+      </w:r>
+    </w:p>
+    <w:p>
+      <w:pPr>
+        <w:ind w:left="1440"/>
+      </w:pPr>
+      <w:r>
+        <w:t>Similar ao ADF, mas mais robusto a heterocedasticidade.</w:t>
+      </w:r>
+    </w:p>
+    <w:p>
+      <w:pPr>
+        <w:ind w:left="1440"/>
+      </w:pPr>
+    </w:p>
+    <w:p>
+      <w:pPr>
+        <w:ind w:firstLine="360"/>
+        <w:rPr>
+          <w:b/>
+          <w:bCs/>
+        </w:rPr>
+      </w:pPr>
+      <w:r>
+        <w:rPr>
+          <w:b/>
+          <w:bCs/>
+        </w:rPr>
+        <w:t>Função de Autocorrelação (ACF) e Autocorrelação Parcial (PACF)</w:t>
+      </w:r>
+    </w:p>
+    <w:p>
+      <w:pPr>
+        <w:ind w:left="720"/>
+      </w:pPr>
+      <w:r>
+        <w:t>Se a ACF decai lentamente em vez de cair rapidamente para zero, a série pode ser não estacionária.</w:t>
+      </w:r>
+    </w:p>
+    <w:p>
+      <w:pPr>
+        <w:ind w:left="720"/>
+      </w:pPr>
+    </w:p>
+    <w:p>
+      <w:pPr>
+        <w:ind w:left="284"/>
+        <w:rPr>
+          <w:b/>
+          <w:bCs/>
+        </w:rPr>
+      </w:pPr>
+      <w:r>
+        <w:rPr>
+          <w:b/>
+          <w:bCs/>
+        </w:rPr>
+        <w:t>Como Tornar uma Série Estacionária?</w:t>
+      </w:r>
+    </w:p>
+    <w:p>
+      <w:pPr>
+        <w:ind w:left="284"/>
+      </w:pPr>
+      <w:r>
+        <w:t>Se a série não for estacionária, pode-se aplicar transformações para estabilizar suas propriedades:</w:t>
+      </w:r>
+    </w:p>
+    <w:p>
+      <w:pPr>
+        <w:ind w:left="284"/>
+      </w:pPr>
+      <w:r>
+        <w:rPr>
+          <w:b/>
+          <w:bCs/>
+        </w:rPr>
         <w:lastRenderedPageBreak/>
-        <w:t xml:space="preserve">Teste de </w:t>
-      </w:r>
-      <w:proofErr w:type="spellStart"/>
-      <w:r>
-        <w:rPr>
-          <w:b/>
-          <w:bCs/>
-        </w:rPr>
-        <w:t>Dickey</w:t>
-      </w:r>
-      <w:proofErr w:type="spellEnd"/>
-      <w:r>
-        <w:rPr>
-          <w:b/>
-          <w:bCs/>
-        </w:rPr>
-        <w:t>-Fuller Aumentado (ADF)</w:t>
-      </w:r>
-    </w:p>
-    <w:p>
-      <w:pPr>
-        <w:ind w:left="1440"/>
-      </w:pPr>
-      <w:r>
-        <w:t>Hipótese nula (H0): A série tem raiz unitária (não estacionária).</w:t>
-      </w:r>
-    </w:p>
-    <w:p>
-      <w:pPr>
-        <w:ind w:left="1440"/>
-      </w:pPr>
-      <w:r>
-        <w:t>Hipótese alternativa (H1</w:t>
-      </w:r>
-      <w:r>
-        <w:rPr>
-          <w:rFonts w:ascii="Arial" w:hAnsi="Arial" w:cs="Arial"/>
-        </w:rPr>
-        <w:t>​</w:t>
-      </w:r>
-      <w:r>
-        <w:t>): A série é estacionária.</w:t>
-      </w:r>
-    </w:p>
-    <w:p>
-      <w:pPr>
-        <w:ind w:left="1440"/>
-      </w:pPr>
-      <w:r>
-        <w:t>Se o p-valor for menor que 0,05, rejeitamos H0 e concluímos que a série é estacionária.</w:t>
-      </w:r>
-    </w:p>
-    <w:p>
-      <w:pPr>
-        <w:ind w:left="720"/>
-        <w:rPr>
-          <w:b/>
-          <w:bCs/>
-        </w:rPr>
-      </w:pPr>
-      <w:r>
-        <w:rPr>
-          <w:b/>
-          <w:bCs/>
-        </w:rPr>
-        <w:t>Teste KPSS (</w:t>
-      </w:r>
-      <w:proofErr w:type="spellStart"/>
-      <w:r>
-        <w:rPr>
-          <w:b/>
-          <w:bCs/>
-        </w:rPr>
-        <w:t>Kwiatkowski</w:t>
-      </w:r>
-      <w:proofErr w:type="spellEnd"/>
-      <w:r>
-        <w:rPr>
-          <w:b/>
-          <w:bCs/>
-        </w:rPr>
-        <w:t>-Phillips-Schmidt-Shin)</w:t>
-      </w:r>
-    </w:p>
-    <w:p>
-      <w:pPr>
-        <w:ind w:left="1440"/>
-      </w:pPr>
-      <w:r>
-        <w:t>Hipótese nula (H0</w:t>
-      </w:r>
-      <w:r>
-        <w:rPr>
-          <w:rFonts w:ascii="Arial" w:hAnsi="Arial" w:cs="Arial"/>
-        </w:rPr>
-        <w:t>​</w:t>
-      </w:r>
-      <w:r>
-        <w:t>): A série é estacionária.</w:t>
-      </w:r>
-    </w:p>
-    <w:p>
-      <w:pPr>
-        <w:ind w:left="1440"/>
-      </w:pPr>
-      <w:r>
-        <w:t>Hipótese alternativa (H1</w:t>
-      </w:r>
-      <w:r>
-        <w:rPr>
-          <w:rFonts w:ascii="Arial" w:hAnsi="Arial" w:cs="Arial"/>
-        </w:rPr>
-        <w:t>​</w:t>
-      </w:r>
-      <w:r>
-        <w:t>): A série não é estacionária.</w:t>
-      </w:r>
-    </w:p>
-    <w:p>
-      <w:pPr>
-        <w:ind w:left="1440"/>
-      </w:pPr>
-      <w:r>
-        <w:t>Se o p-valor for menor que 0,05, rejeitamos H0, indicando que a série não é estacionária.</w:t>
-      </w:r>
-    </w:p>
-    <w:p>
-      <w:pPr>
-        <w:ind w:left="720"/>
-        <w:rPr>
-          <w:b/>
-          <w:bCs/>
-        </w:rPr>
-      </w:pPr>
-      <w:r>
-        <w:rPr>
-          <w:b/>
-          <w:bCs/>
-        </w:rPr>
-        <w:t>Teste de Phillips-</w:t>
-      </w:r>
-      <w:proofErr w:type="spellStart"/>
-      <w:r>
-        <w:rPr>
-          <w:b/>
-          <w:bCs/>
-        </w:rPr>
-        <w:t>Perron</w:t>
-      </w:r>
-      <w:proofErr w:type="spellEnd"/>
-      <w:r>
-        <w:rPr>
-          <w:b/>
-          <w:bCs/>
-        </w:rPr>
-        <w:t xml:space="preserve"> (PP)</w:t>
-      </w:r>
-    </w:p>
-    <w:p>
-      <w:pPr>
-        <w:ind w:left="1440"/>
-      </w:pPr>
-      <w:r>
-        <w:t>Similar ao ADF, mas mais robusto a heterocedasticidade.</w:t>
-      </w:r>
-    </w:p>
-    <w:p>
-      <w:pPr>
-        <w:ind w:left="1440"/>
-      </w:pPr>
-    </w:p>
-    <w:p>
-      <w:pPr>
-        <w:ind w:firstLine="360"/>
-        <w:rPr>
-          <w:b/>
-          <w:bCs/>
-        </w:rPr>
-      </w:pPr>
-      <w:r>
-        <w:rPr>
-          <w:b/>
-          <w:bCs/>
-        </w:rPr>
-        <w:t>Função de Autocorrelação (ACF) e Autocorrelação Parcial (PACF)</w:t>
-      </w:r>
-    </w:p>
-    <w:p>
-      <w:pPr>
-        <w:ind w:left="720"/>
-      </w:pPr>
-      <w:r>
-        <w:t>Se a ACF decai lentamente em vez de cair rapidamente para zero, a série pode ser não estacionária.</w:t>
-      </w:r>
-    </w:p>
-    <w:p>
-      <w:pPr>
-        <w:ind w:left="720"/>
-      </w:pPr>
-    </w:p>
-    <w:p>
-      <w:pPr>
-        <w:ind w:left="284"/>
-        <w:rPr>
-          <w:b/>
-          <w:bCs/>
-        </w:rPr>
-      </w:pPr>
-      <w:r>
-        <w:rPr>
-          <w:b/>
-          <w:bCs/>
-        </w:rPr>
-        <w:t>Como Tornar uma Série Estacionária?</w:t>
-      </w:r>
-    </w:p>
-    <w:p>
-      <w:pPr>
-        <w:ind w:left="284"/>
-      </w:pPr>
-      <w:r>
-        <w:t>Se a série não for estacionária, pode-se aplicar transformações para estabilizar suas propriedades:</w:t>
-      </w:r>
-    </w:p>
-    <w:p>
-      <w:pPr>
-        <w:ind w:left="284"/>
-      </w:pPr>
-      <w:r>
-        <w:rPr>
-          <w:b/>
-          <w:bCs/>
-        </w:rPr>
         <w:t>Diferenciação:</w:t>
       </w:r>
       <w:r>
@@ -2380,6 +2433,7 @@
           <w:b/>
           <w:bCs/>
         </w:rPr>
+        <w:lastRenderedPageBreak/>
         <w:t>Exemplo:</w:t>
       </w:r>
       <w:r>
@@ -2474,7 +2528,6 @@
           <w:b/>
           <w:bCs/>
         </w:rPr>
-        <w:lastRenderedPageBreak/>
         <w:t>Como Dividir os Dados?</w:t>
       </w:r>
     </w:p>
@@ -2705,6 +2758,7 @@
           <w:b/>
           <w:bCs/>
         </w:rPr>
+        <w:lastRenderedPageBreak/>
         <w:t xml:space="preserve">2. MAE (Erro Absoluto Médio - </w:t>
       </w:r>
       <w:proofErr w:type="spellStart"/>
@@ -2841,7 +2895,6 @@
           <w:b/>
           <w:bCs/>
         </w:rPr>
-        <w:lastRenderedPageBreak/>
         <w:t xml:space="preserve">3. MAPE (Erro Percentual Médio Absoluto - </w:t>
       </w:r>
       <w:proofErr w:type="spellStart"/>
@@ -3113,6 +3166,7 @@
           <w:b/>
           <w:bCs/>
         </w:rPr>
+        <w:lastRenderedPageBreak/>
         <w:t>Séries Curta</w:t>
       </w:r>
     </w:p>
@@ -3403,6 +3457,119 @@
     </w:lvl>
   </w:abstractNum>
   <w:abstractNum w:abstractNumId="2" w15:restartNumberingAfterBreak="0">
+    <w:nsid w:val="4A6D7AE1"/>
+    <w:multiLevelType w:val="hybridMultilevel"/>
+    <w:tmpl w:val="D28CEE7A"/>
+    <w:lvl w:ilvl="0" w:tplc="04160001">
+      <w:start w:val="1"/>
+      <w:numFmt w:val="bullet"/>
+      <w:lvlText w:val=""/>
+      <w:lvlJc w:val="left"/>
+      <w:pPr>
+        <w:ind w:left="720" w:hanging="360"/>
+      </w:pPr>
+      <w:rPr>
+        <w:rFonts w:ascii="Symbol" w:hAnsi="Symbol" w:hint="default"/>
+      </w:rPr>
+    </w:lvl>
+    <w:lvl w:ilvl="1" w:tplc="04160003" w:tentative="1">
+      <w:start w:val="1"/>
+      <w:numFmt w:val="bullet"/>
+      <w:lvlText w:val="o"/>
+      <w:lvlJc w:val="left"/>
+      <w:pPr>
+        <w:ind w:left="1440" w:hanging="360"/>
+      </w:pPr>
+      <w:rPr>
+        <w:rFonts w:ascii="Courier New" w:hAnsi="Courier New" w:cs="Courier New" w:hint="default"/>
+      </w:rPr>
+    </w:lvl>
+    <w:lvl w:ilvl="2" w:tplc="04160005" w:tentative="1">
+      <w:start w:val="1"/>
+      <w:numFmt w:val="bullet"/>
+      <w:lvlText w:val=""/>
+      <w:lvlJc w:val="left"/>
+      <w:pPr>
+        <w:ind w:left="2160" w:hanging="360"/>
+      </w:pPr>
+      <w:rPr>
+        <w:rFonts w:ascii="Wingdings" w:hAnsi="Wingdings" w:hint="default"/>
+      </w:rPr>
+    </w:lvl>
+    <w:lvl w:ilvl="3" w:tplc="04160001" w:tentative="1">
+      <w:start w:val="1"/>
+      <w:numFmt w:val="bullet"/>
+      <w:lvlText w:val=""/>
+      <w:lvlJc w:val="left"/>
+      <w:pPr>
+        <w:ind w:left="2880" w:hanging="360"/>
+      </w:pPr>
+      <w:rPr>
+        <w:rFonts w:ascii="Symbol" w:hAnsi="Symbol" w:hint="default"/>
+      </w:rPr>
+    </w:lvl>
+    <w:lvl w:ilvl="4" w:tplc="04160003" w:tentative="1">
+      <w:start w:val="1"/>
+      <w:numFmt w:val="bullet"/>
+      <w:lvlText w:val="o"/>
+      <w:lvlJc w:val="left"/>
+      <w:pPr>
+        <w:ind w:left="3600" w:hanging="360"/>
+      </w:pPr>
+      <w:rPr>
+        <w:rFonts w:ascii="Courier New" w:hAnsi="Courier New" w:cs="Courier New" w:hint="default"/>
+      </w:rPr>
+    </w:lvl>
+    <w:lvl w:ilvl="5" w:tplc="04160005" w:tentative="1">
+      <w:start w:val="1"/>
+      <w:numFmt w:val="bullet"/>
+      <w:lvlText w:val=""/>
+      <w:lvlJc w:val="left"/>
+      <w:pPr>
+        <w:ind w:left="4320" w:hanging="360"/>
+      </w:pPr>
+      <w:rPr>
+        <w:rFonts w:ascii="Wingdings" w:hAnsi="Wingdings" w:hint="default"/>
+      </w:rPr>
+    </w:lvl>
+    <w:lvl w:ilvl="6" w:tplc="04160001" w:tentative="1">
+      <w:start w:val="1"/>
+      <w:numFmt w:val="bullet"/>
+      <w:lvlText w:val=""/>
+      <w:lvlJc w:val="left"/>
+      <w:pPr>
+        <w:ind w:left="5040" w:hanging="360"/>
+      </w:pPr>
+      <w:rPr>
+        <w:rFonts w:ascii="Symbol" w:hAnsi="Symbol" w:hint="default"/>
+      </w:rPr>
+    </w:lvl>
+    <w:lvl w:ilvl="7" w:tplc="04160003" w:tentative="1">
+      <w:start w:val="1"/>
+      <w:numFmt w:val="bullet"/>
+      <w:lvlText w:val="o"/>
+      <w:lvlJc w:val="left"/>
+      <w:pPr>
+        <w:ind w:left="5760" w:hanging="360"/>
+      </w:pPr>
+      <w:rPr>
+        <w:rFonts w:ascii="Courier New" w:hAnsi="Courier New" w:cs="Courier New" w:hint="default"/>
+      </w:rPr>
+    </w:lvl>
+    <w:lvl w:ilvl="8" w:tplc="04160005" w:tentative="1">
+      <w:start w:val="1"/>
+      <w:numFmt w:val="bullet"/>
+      <w:lvlText w:val=""/>
+      <w:lvlJc w:val="left"/>
+      <w:pPr>
+        <w:ind w:left="6480" w:hanging="360"/>
+      </w:pPr>
+      <w:rPr>
+        <w:rFonts w:ascii="Wingdings" w:hAnsi="Wingdings" w:hint="default"/>
+      </w:rPr>
+    </w:lvl>
+  </w:abstractNum>
+  <w:abstractNum w:abstractNumId="3" w15:restartNumberingAfterBreak="0">
     <w:nsid w:val="7CC84BDF"/>
     <w:multiLevelType w:val="multilevel"/>
     <w:tmpl w:val="EE1E9EE4"/>
@@ -3523,10 +3690,13 @@
     <w:abstractNumId w:val="0"/>
   </w:num>
   <w:num w:numId="2" w16cid:durableId="2146042027">
-    <w:abstractNumId w:val="2"/>
+    <w:abstractNumId w:val="3"/>
   </w:num>
   <w:num w:numId="3" w16cid:durableId="98914560">
     <w:abstractNumId w:val="1"/>
+  </w:num>
+  <w:num w:numId="4" w16cid:durableId="1130440534">
+    <w:abstractNumId w:val="2"/>
   </w:num>
 </w:numbering>
 </file>
@@ -4135,7 +4305,6 @@
   <w:style w:type="character" w:default="1" w:styleId="Fontepargpadro">
     <w:name w:val="Default Paragraph Font"/>
     <w:uiPriority w:val="1"/>
-    <w:semiHidden/>
     <w:unhideWhenUsed/>
   </w:style>
   <w:style w:type="table" w:default="1" w:styleId="Tabelanormal">
